--- a/MayyarAlAtariResume.docx
+++ b/MayyarAlAtariResume.docx
@@ -1643,10 +1643,7 @@
         <w:t xml:space="preserve"> read/write to </w:t>
       </w:r>
       <w:r>
-        <w:t>NoSQL</w:t>
-      </w:r>
-      <w:r>
-        <w:t xml:space="preserve"> DB documents </w:t>
+        <w:t xml:space="preserve">NoSQL DB documents </w:t>
       </w:r>
     </w:p>
     <w:p>
@@ -1729,15 +1726,7 @@
           <w:bCs/>
           <w:lang w:val="en-CA"/>
         </w:rPr>
-        <w:t>WebSocket</w:t>
-      </w:r>
-      <w:r>
-        <w:rPr>
-          <w:b/>
-          <w:bCs/>
-          <w:lang w:val="en-CA"/>
-        </w:rPr>
-        <w:t>s</w:t>
+        <w:t>WebSockets</w:t>
       </w:r>
       <w:r>
         <w:t xml:space="preserve">, persistent </w:t>
@@ -1767,7 +1756,7 @@
         <w:rPr>
           <w:lang w:val="en-CA"/>
         </w:rPr>
-        <w:t xml:space="preserve">Developed POC architecture for real-time WebSocket app, </w:t>
+        <w:t xml:space="preserve">Developed architecture for real-time WebSocket app, </w:t>
       </w:r>
       <w:r>
         <w:rPr>
@@ -3889,21 +3878,7 @@
           <w:sz w:val="26"/>
           <w:lang w:val="en-CA"/>
         </w:rPr>
-        <w:t xml:space="preserve">Computing </w:t>
-      </w:r>
-      <w:r>
-        <w:rPr>
-          <w:sz w:val="26"/>
-          <w:lang w:val="en-CA"/>
-        </w:rPr>
-        <w:t xml:space="preserve">Speciality </w:t>
-      </w:r>
-      <w:r>
-        <w:rPr>
-          <w:sz w:val="26"/>
-          <w:lang w:val="en-CA"/>
-        </w:rPr>
-        <w:t xml:space="preserve">| </w:t>
+        <w:t xml:space="preserve">Computing Speciality | </w:t>
       </w:r>
       <w:r>
         <w:rPr>
@@ -4040,7 +4015,6 @@
     <w:lvl w:ilvl="0">
       <w:start w:val="1"/>
       <w:numFmt w:val="bullet"/>
-      <w:pStyle w:val="ListBullet"/>
       <w:lvlText w:val=""/>
       <w:lvlJc w:val="left"/>
       <w:pPr>
@@ -5766,6 +5740,7 @@
   <w:style w:type="character" w:default="1" w:styleId="DefaultParagraphFont">
     <w:name w:val="Default Paragraph Font"/>
     <w:uiPriority w:val="1"/>
+    <w:semiHidden/>
     <w:unhideWhenUsed/>
   </w:style>
   <w:style w:type="table" w:default="1" w:styleId="TableNormal">

--- a/MayyarAlAtariResume.docx
+++ b/MayyarAlAtariResume.docx
@@ -2644,7 +2644,7 @@
         <w:rPr>
           <w:lang w:val="en-CA"/>
         </w:rPr>
-        <w:t xml:space="preserve">Designed algorithm in for optimizing DB backups by accounting for disc space </w:t>
+        <w:t xml:space="preserve">Designed algorithm for optimizing DB backups by accounting for disc space </w:t>
       </w:r>
       <w:r>
         <w:rPr>
@@ -2780,19 +2780,7 @@
         <w:rPr>
           <w:lang w:val="en-CA"/>
         </w:rPr>
-        <w:t xml:space="preserve">for internal data consumption, with an active user base of </w:t>
-      </w:r>
-      <w:r>
-        <w:rPr>
-          <w:lang w:val="en-CA"/>
-        </w:rPr>
-        <w:t>6</w:t>
-      </w:r>
-      <w:r>
-        <w:rPr>
-          <w:lang w:val="en-CA"/>
-        </w:rPr>
-        <w:t>00 employees</w:t>
+        <w:t>for internal data consumption, with an active user base of employees</w:t>
       </w:r>
     </w:p>
     <w:p>
@@ -3446,21 +3434,7 @@
         <w:rPr>
           <w:lang w:val="en-CA"/>
         </w:rPr>
-        <w:t xml:space="preserve">Developed Responsive Web App </w:t>
-      </w:r>
-      <w:proofErr w:type="gramStart"/>
-      <w:r>
-        <w:rPr>
-          <w:lang w:val="en-CA"/>
-        </w:rPr>
-        <w:t>utilizing</w:t>
-      </w:r>
-      <w:proofErr w:type="gramEnd"/>
-      <w:r>
-        <w:rPr>
-          <w:lang w:val="en-CA"/>
-        </w:rPr>
-        <w:t xml:space="preserve"> </w:t>
+        <w:t xml:space="preserve">Developed Responsive Web App utilizing </w:t>
       </w:r>
       <w:r>
         <w:rPr>

--- a/MayyarAlAtariResume.docx
+++ b/MayyarAlAtariResume.docx
@@ -2658,23 +2658,31 @@
           <w:bCs/>
           <w:lang w:val="en-CA"/>
         </w:rPr>
-        <w:t>saving $1</w:t>
-      </w:r>
-      <w:r>
-        <w:rPr>
-          <w:b/>
-          <w:bCs/>
-          <w:lang w:val="en-CA"/>
-        </w:rPr>
-        <w:t>15</w:t>
-      </w:r>
-      <w:r>
-        <w:rPr>
-          <w:b/>
-          <w:bCs/>
-          <w:lang w:val="en-CA"/>
-        </w:rPr>
-        <w:t>,000/year</w:t>
+        <w:t>reducing</w:t>
+      </w:r>
+      <w:r>
+        <w:rPr>
+          <w:b/>
+          <w:bCs/>
+          <w:lang w:val="en-CA"/>
+        </w:rPr>
+        <w:t xml:space="preserve"> </w:t>
+      </w:r>
+      <w:r>
+        <w:rPr>
+          <w:b/>
+          <w:bCs/>
+          <w:lang w:val="en-CA"/>
+        </w:rPr>
+        <w:t>memory</w:t>
+      </w:r>
+      <w:r>
+        <w:rPr>
+          <w:b/>
+          <w:bCs/>
+          <w:lang w:val="en-CA"/>
+        </w:rPr>
+        <w:t xml:space="preserve"> consumption </w:t>
       </w:r>
     </w:p>
     <w:p>
@@ -3434,7 +3442,21 @@
         <w:rPr>
           <w:lang w:val="en-CA"/>
         </w:rPr>
-        <w:t xml:space="preserve">Developed Responsive Web App utilizing </w:t>
+        <w:t xml:space="preserve">Developed Responsive Web App </w:t>
+      </w:r>
+      <w:proofErr w:type="gramStart"/>
+      <w:r>
+        <w:rPr>
+          <w:lang w:val="en-CA"/>
+        </w:rPr>
+        <w:t>utilizing</w:t>
+      </w:r>
+      <w:proofErr w:type="gramEnd"/>
+      <w:r>
+        <w:rPr>
+          <w:lang w:val="en-CA"/>
+        </w:rPr>
+        <w:t xml:space="preserve"> </w:t>
       </w:r>
       <w:r>
         <w:rPr>

--- a/MayyarAlAtariResume.docx
+++ b/MayyarAlAtariResume.docx
@@ -3874,7 +3874,7 @@
           <w:sz w:val="26"/>
           <w:lang w:val="en-CA"/>
         </w:rPr>
-        <w:t xml:space="preserve">Computing Speciality | </w:t>
+        <w:t xml:space="preserve">Computing Specialty | </w:t>
       </w:r>
       <w:r>
         <w:rPr>

--- a/MayyarAlAtariResume.docx
+++ b/MayyarAlAtariResume.docx
@@ -1,6 +1,6 @@
 
 <file path=word/document.xml><?xml version="1.0" encoding="utf-8"?>
-<w:document xmlns:wpc="http://schemas.microsoft.com/office/word/2010/wordprocessingCanvas" xmlns:cx="http://schemas.microsoft.com/office/drawing/2014/chartex" xmlns:cx1="http://schemas.microsoft.com/office/drawing/2015/9/8/chartex" xmlns:cx2="http://schemas.microsoft.com/office/drawing/2015/10/21/chartex" xmlns:cx3="http://schemas.microsoft.com/office/drawing/2016/5/9/chartex" xmlns:cx4="http://schemas.microsoft.com/office/drawing/2016/5/10/chartex" xmlns:cx5="http://schemas.microsoft.com/office/drawing/2016/5/11/chartex" xmlns:cx6="http://schemas.microsoft.com/office/drawing/2016/5/12/chartex" xmlns:cx7="http://schemas.microsoft.com/office/drawing/2016/5/13/chartex" xmlns:cx8="http://schemas.microsoft.com/office/drawing/2016/5/14/chartex" xmlns:mc="http://schemas.openxmlformats.org/markup-compatibility/2006" xmlns:aink="http://schemas.microsoft.com/office/drawing/2016/ink" xmlns:am3d="http://schemas.microsoft.com/office/drawing/2017/model3d" xmlns:o="urn:schemas-microsoft-com:office:office" xmlns:r="http://schemas.openxmlformats.org/officeDocument/2006/relationships" xmlns:m="http://schemas.openxmlformats.org/officeDocument/2006/math" xmlns:v="urn:schemas-microsoft-com:vml" xmlns:wp14="http://schemas.microsoft.com/office/word/2010/wordprocessingDrawing" xmlns:wp="http://schemas.openxmlformats.org/drawingml/2006/wordprocessingDrawing" xmlns:w10="urn:schemas-microsoft-com:office:word" xmlns:w="http://schemas.openxmlformats.org/wordprocessingml/2006/main" xmlns:w14="http://schemas.microsoft.com/office/word/2010/wordml" xmlns:w15="http://schemas.microsoft.com/office/word/2012/wordml" xmlns:w16cex="http://schemas.microsoft.com/office/word/2018/wordml/cex" xmlns:w16cid="http://schemas.microsoft.com/office/word/2016/wordml/cid" xmlns:w16="http://schemas.microsoft.com/office/word/2018/wordml" xmlns:w16sdtdh="http://schemas.microsoft.com/office/word/2020/wordml/sdtdatahash" xmlns:w16se="http://schemas.microsoft.com/office/word/2015/wordml/symex" xmlns:wpg="http://schemas.microsoft.com/office/word/2010/wordprocessingGroup" xmlns:wpi="http://schemas.microsoft.com/office/word/2010/wordprocessingInk" xmlns:wne="http://schemas.microsoft.com/office/word/2006/wordml" xmlns:wps="http://schemas.microsoft.com/office/word/2010/wordprocessingShape" mc:Ignorable="w14 w15 w16se w16cid w16 w16cex w16sdtdh wp14">
+<w:document xmlns:wpc="http://schemas.microsoft.com/office/word/2010/wordprocessingCanvas" xmlns:cx="http://schemas.microsoft.com/office/drawing/2014/chartex" xmlns:cx1="http://schemas.microsoft.com/office/drawing/2015/9/8/chartex" xmlns:cx2="http://schemas.microsoft.com/office/drawing/2015/10/21/chartex" xmlns:cx3="http://schemas.microsoft.com/office/drawing/2016/5/9/chartex" xmlns:cx4="http://schemas.microsoft.com/office/drawing/2016/5/10/chartex" xmlns:cx5="http://schemas.microsoft.com/office/drawing/2016/5/11/chartex" xmlns:cx6="http://schemas.microsoft.com/office/drawing/2016/5/12/chartex" xmlns:cx7="http://schemas.microsoft.com/office/drawing/2016/5/13/chartex" xmlns:cx8="http://schemas.microsoft.com/office/drawing/2016/5/14/chartex" xmlns:mc="http://schemas.openxmlformats.org/markup-compatibility/2006" xmlns:aink="http://schemas.microsoft.com/office/drawing/2016/ink" xmlns:am3d="http://schemas.microsoft.com/office/drawing/2017/model3d" xmlns:o="urn:schemas-microsoft-com:office:office" xmlns:oel="http://schemas.microsoft.com/office/2019/extlst" xmlns:r="http://schemas.openxmlformats.org/officeDocument/2006/relationships" xmlns:m="http://schemas.openxmlformats.org/officeDocument/2006/math" xmlns:v="urn:schemas-microsoft-com:vml" xmlns:wp14="http://schemas.microsoft.com/office/word/2010/wordprocessingDrawing" xmlns:wp="http://schemas.openxmlformats.org/drawingml/2006/wordprocessingDrawing" xmlns:w10="urn:schemas-microsoft-com:office:word" xmlns:w="http://schemas.openxmlformats.org/wordprocessingml/2006/main" xmlns:w14="http://schemas.microsoft.com/office/word/2010/wordml" xmlns:w15="http://schemas.microsoft.com/office/word/2012/wordml" xmlns:w16cex="http://schemas.microsoft.com/office/word/2018/wordml/cex" xmlns:w16cid="http://schemas.microsoft.com/office/word/2016/wordml/cid" xmlns:w16="http://schemas.microsoft.com/office/word/2018/wordml" xmlns:w16sdtdh="http://schemas.microsoft.com/office/word/2020/wordml/sdtdatahash" xmlns:w16se="http://schemas.microsoft.com/office/word/2015/wordml/symex" xmlns:wpg="http://schemas.microsoft.com/office/word/2010/wordprocessingGroup" xmlns:wpi="http://schemas.microsoft.com/office/word/2010/wordprocessingInk" xmlns:wne="http://schemas.microsoft.com/office/word/2006/wordml" xmlns:wps="http://schemas.microsoft.com/office/word/2010/wordprocessingShape" mc:Ignorable="w14 w15 w16se w16cid w16 w16cex w16sdtdh wp14">
   <w:body>
     <w:p>
       <w:pPr>
@@ -332,24 +332,6 @@
           <w:lang w:val="en-CA" w:eastAsia="en-US"/>
         </w:rPr>
       </w:pPr>
-      <w:r>
-        <w:rPr>
-          <w:lang w:val="en-CA"/>
-        </w:rPr>
-        <w:t>4</w:t>
-      </w:r>
-      <w:r>
-        <w:rPr>
-          <w:lang w:val="en-CA"/>
-        </w:rPr>
-        <w:t>B</w:t>
-      </w:r>
-      <w:r>
-        <w:rPr>
-          <w:lang w:val="en-CA"/>
-        </w:rPr>
-        <w:t xml:space="preserve"> </w:t>
-      </w:r>
       <w:r>
         <w:rPr>
           <w:lang w:val="en-CA"/>
@@ -1331,7 +1313,7 @@
                 <w:szCs w:val="21"/>
                 <w:lang w:val="en-CA"/>
               </w:rPr>
-              <w:t>CI/CD</w:t>
+              <w:t>Lambda</w:t>
             </w:r>
           </w:p>
         </w:tc>
@@ -3919,7 +3901,7 @@
 </file>
 
 <file path=word/endnotes.xml><?xml version="1.0" encoding="utf-8"?>
-<w:endnotes xmlns:wpc="http://schemas.microsoft.com/office/word/2010/wordprocessingCanvas" xmlns:cx="http://schemas.microsoft.com/office/drawing/2014/chartex" xmlns:cx1="http://schemas.microsoft.com/office/drawing/2015/9/8/chartex" xmlns:cx2="http://schemas.microsoft.com/office/drawing/2015/10/21/chartex" xmlns:cx3="http://schemas.microsoft.com/office/drawing/2016/5/9/chartex" xmlns:cx4="http://schemas.microsoft.com/office/drawing/2016/5/10/chartex" xmlns:cx5="http://schemas.microsoft.com/office/drawing/2016/5/11/chartex" xmlns:cx6="http://schemas.microsoft.com/office/drawing/2016/5/12/chartex" xmlns:cx7="http://schemas.microsoft.com/office/drawing/2016/5/13/chartex" xmlns:cx8="http://schemas.microsoft.com/office/drawing/2016/5/14/chartex" xmlns:mc="http://schemas.openxmlformats.org/markup-compatibility/2006" xmlns:aink="http://schemas.microsoft.com/office/drawing/2016/ink" xmlns:am3d="http://schemas.microsoft.com/office/drawing/2017/model3d" xmlns:o="urn:schemas-microsoft-com:office:office" xmlns:r="http://schemas.openxmlformats.org/officeDocument/2006/relationships" xmlns:m="http://schemas.openxmlformats.org/officeDocument/2006/math" xmlns:v="urn:schemas-microsoft-com:vml" xmlns:wp14="http://schemas.microsoft.com/office/word/2010/wordprocessingDrawing" xmlns:wp="http://schemas.openxmlformats.org/drawingml/2006/wordprocessingDrawing" xmlns:w10="urn:schemas-microsoft-com:office:word" xmlns:w="http://schemas.openxmlformats.org/wordprocessingml/2006/main" xmlns:w14="http://schemas.microsoft.com/office/word/2010/wordml" xmlns:w15="http://schemas.microsoft.com/office/word/2012/wordml" xmlns:w16cex="http://schemas.microsoft.com/office/word/2018/wordml/cex" xmlns:w16cid="http://schemas.microsoft.com/office/word/2016/wordml/cid" xmlns:w16="http://schemas.microsoft.com/office/word/2018/wordml" xmlns:w16sdtdh="http://schemas.microsoft.com/office/word/2020/wordml/sdtdatahash" xmlns:w16se="http://schemas.microsoft.com/office/word/2015/wordml/symex" xmlns:wpg="http://schemas.microsoft.com/office/word/2010/wordprocessingGroup" xmlns:wpi="http://schemas.microsoft.com/office/word/2010/wordprocessingInk" xmlns:wne="http://schemas.microsoft.com/office/word/2006/wordml" xmlns:wps="http://schemas.microsoft.com/office/word/2010/wordprocessingShape" mc:Ignorable="w14 w15 w16se w16cid w16 w16cex w16sdtdh wp14">
+<w:endnotes xmlns:wpc="http://schemas.microsoft.com/office/word/2010/wordprocessingCanvas" xmlns:cx="http://schemas.microsoft.com/office/drawing/2014/chartex" xmlns:cx1="http://schemas.microsoft.com/office/drawing/2015/9/8/chartex" xmlns:cx2="http://schemas.microsoft.com/office/drawing/2015/10/21/chartex" xmlns:cx3="http://schemas.microsoft.com/office/drawing/2016/5/9/chartex" xmlns:cx4="http://schemas.microsoft.com/office/drawing/2016/5/10/chartex" xmlns:cx5="http://schemas.microsoft.com/office/drawing/2016/5/11/chartex" xmlns:cx6="http://schemas.microsoft.com/office/drawing/2016/5/12/chartex" xmlns:cx7="http://schemas.microsoft.com/office/drawing/2016/5/13/chartex" xmlns:cx8="http://schemas.microsoft.com/office/drawing/2016/5/14/chartex" xmlns:mc="http://schemas.openxmlformats.org/markup-compatibility/2006" xmlns:aink="http://schemas.microsoft.com/office/drawing/2016/ink" xmlns:am3d="http://schemas.microsoft.com/office/drawing/2017/model3d" xmlns:o="urn:schemas-microsoft-com:office:office" xmlns:oel="http://schemas.microsoft.com/office/2019/extlst" xmlns:r="http://schemas.openxmlformats.org/officeDocument/2006/relationships" xmlns:m="http://schemas.openxmlformats.org/officeDocument/2006/math" xmlns:v="urn:schemas-microsoft-com:vml" xmlns:wp14="http://schemas.microsoft.com/office/word/2010/wordprocessingDrawing" xmlns:wp="http://schemas.openxmlformats.org/drawingml/2006/wordprocessingDrawing" xmlns:w10="urn:schemas-microsoft-com:office:word" xmlns:w="http://schemas.openxmlformats.org/wordprocessingml/2006/main" xmlns:w14="http://schemas.microsoft.com/office/word/2010/wordml" xmlns:w15="http://schemas.microsoft.com/office/word/2012/wordml" xmlns:w16cex="http://schemas.microsoft.com/office/word/2018/wordml/cex" xmlns:w16cid="http://schemas.microsoft.com/office/word/2016/wordml/cid" xmlns:w16="http://schemas.microsoft.com/office/word/2018/wordml" xmlns:w16sdtdh="http://schemas.microsoft.com/office/word/2020/wordml/sdtdatahash" xmlns:w16se="http://schemas.microsoft.com/office/word/2015/wordml/symex" xmlns:wpg="http://schemas.microsoft.com/office/word/2010/wordprocessingGroup" xmlns:wpi="http://schemas.microsoft.com/office/word/2010/wordprocessingInk" xmlns:wne="http://schemas.microsoft.com/office/word/2006/wordml" xmlns:wps="http://schemas.microsoft.com/office/word/2010/wordprocessingShape" mc:Ignorable="w14 w15 w16se w16cid w16 w16cex w16sdtdh wp14">
   <w:endnote w:type="separator" w:id="-1">
     <w:p>
       <w:pPr>
@@ -3944,7 +3926,7 @@
 </file>
 
 <file path=word/footer1.xml><?xml version="1.0" encoding="utf-8"?>
-<w:ftr xmlns:wpc="http://schemas.microsoft.com/office/word/2010/wordprocessingCanvas" xmlns:cx="http://schemas.microsoft.com/office/drawing/2014/chartex" xmlns:cx1="http://schemas.microsoft.com/office/drawing/2015/9/8/chartex" xmlns:cx2="http://schemas.microsoft.com/office/drawing/2015/10/21/chartex" xmlns:cx3="http://schemas.microsoft.com/office/drawing/2016/5/9/chartex" xmlns:cx4="http://schemas.microsoft.com/office/drawing/2016/5/10/chartex" xmlns:cx5="http://schemas.microsoft.com/office/drawing/2016/5/11/chartex" xmlns:cx6="http://schemas.microsoft.com/office/drawing/2016/5/12/chartex" xmlns:cx7="http://schemas.microsoft.com/office/drawing/2016/5/13/chartex" xmlns:cx8="http://schemas.microsoft.com/office/drawing/2016/5/14/chartex" xmlns:mc="http://schemas.openxmlformats.org/markup-compatibility/2006" xmlns:aink="http://schemas.microsoft.com/office/drawing/2016/ink" xmlns:am3d="http://schemas.microsoft.com/office/drawing/2017/model3d" xmlns:o="urn:schemas-microsoft-com:office:office" xmlns:r="http://schemas.openxmlformats.org/officeDocument/2006/relationships" xmlns:m="http://schemas.openxmlformats.org/officeDocument/2006/math" xmlns:v="urn:schemas-microsoft-com:vml" xmlns:wp14="http://schemas.microsoft.com/office/word/2010/wordprocessingDrawing" xmlns:wp="http://schemas.openxmlformats.org/drawingml/2006/wordprocessingDrawing" xmlns:w10="urn:schemas-microsoft-com:office:word" xmlns:w="http://schemas.openxmlformats.org/wordprocessingml/2006/main" xmlns:w14="http://schemas.microsoft.com/office/word/2010/wordml" xmlns:w15="http://schemas.microsoft.com/office/word/2012/wordml" xmlns:w16cex="http://schemas.microsoft.com/office/word/2018/wordml/cex" xmlns:w16cid="http://schemas.microsoft.com/office/word/2016/wordml/cid" xmlns:w16="http://schemas.microsoft.com/office/word/2018/wordml" xmlns:w16sdtdh="http://schemas.microsoft.com/office/word/2020/wordml/sdtdatahash" xmlns:w16se="http://schemas.microsoft.com/office/word/2015/wordml/symex" xmlns:wpg="http://schemas.microsoft.com/office/word/2010/wordprocessingGroup" xmlns:wpi="http://schemas.microsoft.com/office/word/2010/wordprocessingInk" xmlns:wne="http://schemas.microsoft.com/office/word/2006/wordml" xmlns:wps="http://schemas.microsoft.com/office/word/2010/wordprocessingShape" mc:Ignorable="w14 w15 w16se w16cid w16 w16cex w16sdtdh wp14">
+<w:ftr xmlns:wpc="http://schemas.microsoft.com/office/word/2010/wordprocessingCanvas" xmlns:cx="http://schemas.microsoft.com/office/drawing/2014/chartex" xmlns:cx1="http://schemas.microsoft.com/office/drawing/2015/9/8/chartex" xmlns:cx2="http://schemas.microsoft.com/office/drawing/2015/10/21/chartex" xmlns:cx3="http://schemas.microsoft.com/office/drawing/2016/5/9/chartex" xmlns:cx4="http://schemas.microsoft.com/office/drawing/2016/5/10/chartex" xmlns:cx5="http://schemas.microsoft.com/office/drawing/2016/5/11/chartex" xmlns:cx6="http://schemas.microsoft.com/office/drawing/2016/5/12/chartex" xmlns:cx7="http://schemas.microsoft.com/office/drawing/2016/5/13/chartex" xmlns:cx8="http://schemas.microsoft.com/office/drawing/2016/5/14/chartex" xmlns:mc="http://schemas.openxmlformats.org/markup-compatibility/2006" xmlns:aink="http://schemas.microsoft.com/office/drawing/2016/ink" xmlns:am3d="http://schemas.microsoft.com/office/drawing/2017/model3d" xmlns:o="urn:schemas-microsoft-com:office:office" xmlns:oel="http://schemas.microsoft.com/office/2019/extlst" xmlns:r="http://schemas.openxmlformats.org/officeDocument/2006/relationships" xmlns:m="http://schemas.openxmlformats.org/officeDocument/2006/math" xmlns:v="urn:schemas-microsoft-com:vml" xmlns:wp14="http://schemas.microsoft.com/office/word/2010/wordprocessingDrawing" xmlns:wp="http://schemas.openxmlformats.org/drawingml/2006/wordprocessingDrawing" xmlns:w10="urn:schemas-microsoft-com:office:word" xmlns:w="http://schemas.openxmlformats.org/wordprocessingml/2006/main" xmlns:w14="http://schemas.microsoft.com/office/word/2010/wordml" xmlns:w15="http://schemas.microsoft.com/office/word/2012/wordml" xmlns:w16cex="http://schemas.microsoft.com/office/word/2018/wordml/cex" xmlns:w16cid="http://schemas.microsoft.com/office/word/2016/wordml/cid" xmlns:w16="http://schemas.microsoft.com/office/word/2018/wordml" xmlns:w16sdtdh="http://schemas.microsoft.com/office/word/2020/wordml/sdtdatahash" xmlns:w16se="http://schemas.microsoft.com/office/word/2015/wordml/symex" xmlns:wpg="http://schemas.microsoft.com/office/word/2010/wordprocessingGroup" xmlns:wpi="http://schemas.microsoft.com/office/word/2010/wordprocessingInk" xmlns:wne="http://schemas.microsoft.com/office/word/2006/wordml" xmlns:wps="http://schemas.microsoft.com/office/word/2010/wordprocessingShape" mc:Ignorable="w14 w15 w16se w16cid w16 w16cex w16sdtdh wp14">
   <w:p>
     <w:pPr>
       <w:pStyle w:val="Footer"/>
@@ -3978,7 +3960,7 @@
 </file>
 
 <file path=word/footnotes.xml><?xml version="1.0" encoding="utf-8"?>
-<w:footnotes xmlns:wpc="http://schemas.microsoft.com/office/word/2010/wordprocessingCanvas" xmlns:cx="http://schemas.microsoft.com/office/drawing/2014/chartex" xmlns:cx1="http://schemas.microsoft.com/office/drawing/2015/9/8/chartex" xmlns:cx2="http://schemas.microsoft.com/office/drawing/2015/10/21/chartex" xmlns:cx3="http://schemas.microsoft.com/office/drawing/2016/5/9/chartex" xmlns:cx4="http://schemas.microsoft.com/office/drawing/2016/5/10/chartex" xmlns:cx5="http://schemas.microsoft.com/office/drawing/2016/5/11/chartex" xmlns:cx6="http://schemas.microsoft.com/office/drawing/2016/5/12/chartex" xmlns:cx7="http://schemas.microsoft.com/office/drawing/2016/5/13/chartex" xmlns:cx8="http://schemas.microsoft.com/office/drawing/2016/5/14/chartex" xmlns:mc="http://schemas.openxmlformats.org/markup-compatibility/2006" xmlns:aink="http://schemas.microsoft.com/office/drawing/2016/ink" xmlns:am3d="http://schemas.microsoft.com/office/drawing/2017/model3d" xmlns:o="urn:schemas-microsoft-com:office:office" xmlns:r="http://schemas.openxmlformats.org/officeDocument/2006/relationships" xmlns:m="http://schemas.openxmlformats.org/officeDocument/2006/math" xmlns:v="urn:schemas-microsoft-com:vml" xmlns:wp14="http://schemas.microsoft.com/office/word/2010/wordprocessingDrawing" xmlns:wp="http://schemas.openxmlformats.org/drawingml/2006/wordprocessingDrawing" xmlns:w10="urn:schemas-microsoft-com:office:word" xmlns:w="http://schemas.openxmlformats.org/wordprocessingml/2006/main" xmlns:w14="http://schemas.microsoft.com/office/word/2010/wordml" xmlns:w15="http://schemas.microsoft.com/office/word/2012/wordml" xmlns:w16cex="http://schemas.microsoft.com/office/word/2018/wordml/cex" xmlns:w16cid="http://schemas.microsoft.com/office/word/2016/wordml/cid" xmlns:w16="http://schemas.microsoft.com/office/word/2018/wordml" xmlns:w16sdtdh="http://schemas.microsoft.com/office/word/2020/wordml/sdtdatahash" xmlns:w16se="http://schemas.microsoft.com/office/word/2015/wordml/symex" xmlns:wpg="http://schemas.microsoft.com/office/word/2010/wordprocessingGroup" xmlns:wpi="http://schemas.microsoft.com/office/word/2010/wordprocessingInk" xmlns:wne="http://schemas.microsoft.com/office/word/2006/wordml" xmlns:wps="http://schemas.microsoft.com/office/word/2010/wordprocessingShape" mc:Ignorable="w14 w15 w16se w16cid w16 w16cex w16sdtdh wp14">
+<w:footnotes xmlns:wpc="http://schemas.microsoft.com/office/word/2010/wordprocessingCanvas" xmlns:cx="http://schemas.microsoft.com/office/drawing/2014/chartex" xmlns:cx1="http://schemas.microsoft.com/office/drawing/2015/9/8/chartex" xmlns:cx2="http://schemas.microsoft.com/office/drawing/2015/10/21/chartex" xmlns:cx3="http://schemas.microsoft.com/office/drawing/2016/5/9/chartex" xmlns:cx4="http://schemas.microsoft.com/office/drawing/2016/5/10/chartex" xmlns:cx5="http://schemas.microsoft.com/office/drawing/2016/5/11/chartex" xmlns:cx6="http://schemas.microsoft.com/office/drawing/2016/5/12/chartex" xmlns:cx7="http://schemas.microsoft.com/office/drawing/2016/5/13/chartex" xmlns:cx8="http://schemas.microsoft.com/office/drawing/2016/5/14/chartex" xmlns:mc="http://schemas.openxmlformats.org/markup-compatibility/2006" xmlns:aink="http://schemas.microsoft.com/office/drawing/2016/ink" xmlns:am3d="http://schemas.microsoft.com/office/drawing/2017/model3d" xmlns:o="urn:schemas-microsoft-com:office:office" xmlns:oel="http://schemas.microsoft.com/office/2019/extlst" xmlns:r="http://schemas.openxmlformats.org/officeDocument/2006/relationships" xmlns:m="http://schemas.openxmlformats.org/officeDocument/2006/math" xmlns:v="urn:schemas-microsoft-com:vml" xmlns:wp14="http://schemas.microsoft.com/office/word/2010/wordprocessingDrawing" xmlns:wp="http://schemas.openxmlformats.org/drawingml/2006/wordprocessingDrawing" xmlns:w10="urn:schemas-microsoft-com:office:word" xmlns:w="http://schemas.openxmlformats.org/wordprocessingml/2006/main" xmlns:w14="http://schemas.microsoft.com/office/word/2010/wordml" xmlns:w15="http://schemas.microsoft.com/office/word/2012/wordml" xmlns:w16cex="http://schemas.microsoft.com/office/word/2018/wordml/cex" xmlns:w16cid="http://schemas.microsoft.com/office/word/2016/wordml/cid" xmlns:w16="http://schemas.microsoft.com/office/word/2018/wordml" xmlns:w16sdtdh="http://schemas.microsoft.com/office/word/2020/wordml/sdtdatahash" xmlns:w16se="http://schemas.microsoft.com/office/word/2015/wordml/symex" xmlns:wpg="http://schemas.microsoft.com/office/word/2010/wordprocessingGroup" xmlns:wpi="http://schemas.microsoft.com/office/word/2010/wordprocessingInk" xmlns:wne="http://schemas.microsoft.com/office/word/2006/wordml" xmlns:wps="http://schemas.microsoft.com/office/word/2010/wordprocessingShape" mc:Ignorable="w14 w15 w16se w16cid w16 w16cex w16sdtdh wp14">
   <w:footnote w:type="separator" w:id="-1">
     <w:p>
       <w:pPr>
@@ -4003,7 +3985,7 @@
 </file>
 
 <file path=word/numbering.xml><?xml version="1.0" encoding="utf-8"?>
-<w:numbering xmlns:wpc="http://schemas.microsoft.com/office/word/2010/wordprocessingCanvas" xmlns:cx="http://schemas.microsoft.com/office/drawing/2014/chartex" xmlns:cx1="http://schemas.microsoft.com/office/drawing/2015/9/8/chartex" xmlns:cx2="http://schemas.microsoft.com/office/drawing/2015/10/21/chartex" xmlns:cx3="http://schemas.microsoft.com/office/drawing/2016/5/9/chartex" xmlns:cx4="http://schemas.microsoft.com/office/drawing/2016/5/10/chartex" xmlns:cx5="http://schemas.microsoft.com/office/drawing/2016/5/11/chartex" xmlns:cx6="http://schemas.microsoft.com/office/drawing/2016/5/12/chartex" xmlns:cx7="http://schemas.microsoft.com/office/drawing/2016/5/13/chartex" xmlns:cx8="http://schemas.microsoft.com/office/drawing/2016/5/14/chartex" xmlns:mc="http://schemas.openxmlformats.org/markup-compatibility/2006" xmlns:aink="http://schemas.microsoft.com/office/drawing/2016/ink" xmlns:am3d="http://schemas.microsoft.com/office/drawing/2017/model3d" xmlns:o="urn:schemas-microsoft-com:office:office" xmlns:r="http://schemas.openxmlformats.org/officeDocument/2006/relationships" xmlns:m="http://schemas.openxmlformats.org/officeDocument/2006/math" xmlns:v="urn:schemas-microsoft-com:vml" xmlns:wp14="http://schemas.microsoft.com/office/word/2010/wordprocessingDrawing" xmlns:wp="http://schemas.openxmlformats.org/drawingml/2006/wordprocessingDrawing" xmlns:w10="urn:schemas-microsoft-com:office:word" xmlns:w="http://schemas.openxmlformats.org/wordprocessingml/2006/main" xmlns:w14="http://schemas.microsoft.com/office/word/2010/wordml" xmlns:w15="http://schemas.microsoft.com/office/word/2012/wordml" xmlns:w16cex="http://schemas.microsoft.com/office/word/2018/wordml/cex" xmlns:w16cid="http://schemas.microsoft.com/office/word/2016/wordml/cid" xmlns:w16="http://schemas.microsoft.com/office/word/2018/wordml" xmlns:w16sdtdh="http://schemas.microsoft.com/office/word/2020/wordml/sdtdatahash" xmlns:w16se="http://schemas.microsoft.com/office/word/2015/wordml/symex" xmlns:wpg="http://schemas.microsoft.com/office/word/2010/wordprocessingGroup" xmlns:wpi="http://schemas.microsoft.com/office/word/2010/wordprocessingInk" xmlns:wne="http://schemas.microsoft.com/office/word/2006/wordml" xmlns:wps="http://schemas.microsoft.com/office/word/2010/wordprocessingShape" mc:Ignorable="w14 w15 w16se w16cid w16 w16cex w16sdtdh wp14">
+<w:numbering xmlns:wpc="http://schemas.microsoft.com/office/word/2010/wordprocessingCanvas" xmlns:cx="http://schemas.microsoft.com/office/drawing/2014/chartex" xmlns:cx1="http://schemas.microsoft.com/office/drawing/2015/9/8/chartex" xmlns:cx2="http://schemas.microsoft.com/office/drawing/2015/10/21/chartex" xmlns:cx3="http://schemas.microsoft.com/office/drawing/2016/5/9/chartex" xmlns:cx4="http://schemas.microsoft.com/office/drawing/2016/5/10/chartex" xmlns:cx5="http://schemas.microsoft.com/office/drawing/2016/5/11/chartex" xmlns:cx6="http://schemas.microsoft.com/office/drawing/2016/5/12/chartex" xmlns:cx7="http://schemas.microsoft.com/office/drawing/2016/5/13/chartex" xmlns:cx8="http://schemas.microsoft.com/office/drawing/2016/5/14/chartex" xmlns:mc="http://schemas.openxmlformats.org/markup-compatibility/2006" xmlns:aink="http://schemas.microsoft.com/office/drawing/2016/ink" xmlns:am3d="http://schemas.microsoft.com/office/drawing/2017/model3d" xmlns:o="urn:schemas-microsoft-com:office:office" xmlns:oel="http://schemas.microsoft.com/office/2019/extlst" xmlns:r="http://schemas.openxmlformats.org/officeDocument/2006/relationships" xmlns:m="http://schemas.openxmlformats.org/officeDocument/2006/math" xmlns:v="urn:schemas-microsoft-com:vml" xmlns:wp14="http://schemas.microsoft.com/office/word/2010/wordprocessingDrawing" xmlns:wp="http://schemas.openxmlformats.org/drawingml/2006/wordprocessingDrawing" xmlns:w10="urn:schemas-microsoft-com:office:word" xmlns:w="http://schemas.openxmlformats.org/wordprocessingml/2006/main" xmlns:w14="http://schemas.microsoft.com/office/word/2010/wordml" xmlns:w15="http://schemas.microsoft.com/office/word/2012/wordml" xmlns:w16cex="http://schemas.microsoft.com/office/word/2018/wordml/cex" xmlns:w16cid="http://schemas.microsoft.com/office/word/2016/wordml/cid" xmlns:w16="http://schemas.microsoft.com/office/word/2018/wordml" xmlns:w16sdtdh="http://schemas.microsoft.com/office/word/2020/wordml/sdtdatahash" xmlns:w16se="http://schemas.microsoft.com/office/word/2015/wordml/symex" xmlns:wpg="http://schemas.microsoft.com/office/word/2010/wordprocessingGroup" xmlns:wpi="http://schemas.microsoft.com/office/word/2010/wordprocessingInk" xmlns:wne="http://schemas.microsoft.com/office/word/2006/wordml" xmlns:wps="http://schemas.microsoft.com/office/word/2010/wordprocessingShape" mc:Ignorable="w14 w15 w16se w16cid w16 w16cex w16sdtdh wp14">
   <w:abstractNum w:abstractNumId="0" w15:restartNumberingAfterBreak="0">
     <w:nsid w:val="FFFFFF89"/>
     <w:multiLevelType w:val="singleLevel"/>
@@ -5205,34 +5187,34 @@
       </w:rPr>
     </w:lvl>
   </w:abstractNum>
-  <w:num w:numId="1">
+  <w:num w:numId="1" w16cid:durableId="1328283720">
     <w:abstractNumId w:val="2"/>
   </w:num>
-  <w:num w:numId="2">
+  <w:num w:numId="2" w16cid:durableId="2078286663">
     <w:abstractNumId w:val="8"/>
   </w:num>
-  <w:num w:numId="3">
+  <w:num w:numId="3" w16cid:durableId="1190754097">
     <w:abstractNumId w:val="5"/>
   </w:num>
-  <w:num w:numId="4">
+  <w:num w:numId="4" w16cid:durableId="1773937615">
     <w:abstractNumId w:val="3"/>
   </w:num>
-  <w:num w:numId="5">
+  <w:num w:numId="5" w16cid:durableId="719280307">
     <w:abstractNumId w:val="1"/>
   </w:num>
-  <w:num w:numId="6">
+  <w:num w:numId="6" w16cid:durableId="125703877">
     <w:abstractNumId w:val="4"/>
   </w:num>
-  <w:num w:numId="7">
+  <w:num w:numId="7" w16cid:durableId="23943818">
     <w:abstractNumId w:val="6"/>
   </w:num>
-  <w:num w:numId="8">
+  <w:num w:numId="8" w16cid:durableId="1654407207">
     <w:abstractNumId w:val="0"/>
   </w:num>
-  <w:num w:numId="9">
+  <w:num w:numId="9" w16cid:durableId="1786121473">
     <w:abstractNumId w:val="9"/>
   </w:num>
-  <w:num w:numId="10">
+  <w:num w:numId="10" w16cid:durableId="589315831">
     <w:abstractNumId w:val="7"/>
   </w:num>
   <w:numIdMacAtCleanup w:val="4"/>
